--- a/Report Upload/Completed Group Report.docx
+++ b/Report Upload/Completed Group Report.docx
@@ -16,7 +16,7 @@
           <v:rect id="rectole0000000000" o:spid="_x0000_i1025" style="width:411pt;height:269.25pt" o:ole="" o:preferrelative="t" stroked="f">
             <v:imagedata r:id="rId6" o:title=""/>
           </v:rect>
-          <o:OLEObject Type="Embed" ProgID="StaticMetafile" ShapeID="rectole0000000000" DrawAspect="Content" ObjectID="_1763595644" r:id="rId7"/>
+          <o:OLEObject Type="Embed" ProgID="StaticMetafile" ShapeID="rectole0000000000" DrawAspect="Content" ObjectID="_1763641902" r:id="rId7"/>
         </w:object>
       </w:r>
     </w:p>
@@ -270,7 +270,14 @@
                 <w:rFonts w:ascii="Calibri Light" w:eastAsia="Calibri Light" w:hAnsi="Calibri Light" w:cs="Calibri Light"/>
                 <w:sz w:val="32"/>
               </w:rPr>
-              <w:t>X00189349</w:t>
+              <w:t>X00</w:t>
+            </w:r>
+            <w:r>
+              <w:rPr>
+                <w:rFonts w:ascii="Calibri Light" w:eastAsia="Calibri Light" w:hAnsi="Calibri Light" w:cs="Calibri Light"/>
+                <w:sz w:val="32"/>
+              </w:rPr>
+              <w:t>189621</w:t>
             </w:r>
           </w:p>
         </w:tc>
@@ -369,6 +376,13 @@
               </w:rPr>
               <w:t>Lee Clark</w:t>
             </w:r>
+            <w:r>
+              <w:rPr>
+                <w:rFonts w:ascii="Calibri Light" w:eastAsia="Calibri Light" w:hAnsi="Calibri Light" w:cs="Calibri Light"/>
+                <w:sz w:val="32"/>
+              </w:rPr>
+              <w:t>e</w:t>
+            </w:r>
           </w:p>
         </w:tc>
         <w:tc>
@@ -396,7 +410,14 @@
                 <w:rFonts w:ascii="Calibri Light" w:eastAsia="Calibri Light" w:hAnsi="Calibri Light" w:cs="Calibri Light"/>
                 <w:sz w:val="32"/>
               </w:rPr>
-              <w:t>X00189621</w:t>
+              <w:t>X00</w:t>
+            </w:r>
+            <w:r>
+              <w:rPr>
+                <w:rFonts w:ascii="Calibri Light" w:eastAsia="Calibri Light" w:hAnsi="Calibri Light" w:cs="Calibri Light"/>
+                <w:sz w:val="32"/>
+              </w:rPr>
+              <w:t>189349</w:t>
             </w:r>
           </w:p>
         </w:tc>
@@ -4206,7 +4227,7 @@
           <v:rect id="rectole0000000001" o:spid="_x0000_i1026" style="width:173.25pt;height:50.25pt" o:ole="" o:preferrelative="t" stroked="f">
             <v:imagedata r:id="rId11" o:title=""/>
           </v:rect>
-          <o:OLEObject Type="Embed" ProgID="StaticMetafile" ShapeID="rectole0000000001" DrawAspect="Content" ObjectID="_1763595645" r:id="rId12"/>
+          <o:OLEObject Type="Embed" ProgID="StaticMetafile" ShapeID="rectole0000000001" DrawAspect="Content" ObjectID="_1763641903" r:id="rId12"/>
         </w:object>
       </w:r>
     </w:p>
@@ -4237,7 +4258,7 @@
           <v:rect id="rectole0000000002" o:spid="_x0000_i1027" style="width:367.5pt;height:28.5pt" o:ole="" o:preferrelative="t" stroked="f">
             <v:imagedata r:id="rId13" o:title=""/>
           </v:rect>
-          <o:OLEObject Type="Embed" ProgID="StaticMetafile" ShapeID="rectole0000000002" DrawAspect="Content" ObjectID="_1763595646" r:id="rId14"/>
+          <o:OLEObject Type="Embed" ProgID="StaticMetafile" ShapeID="rectole0000000002" DrawAspect="Content" ObjectID="_1763641904" r:id="rId14"/>
         </w:object>
       </w:r>
     </w:p>
@@ -4268,7 +4289,7 @@
           <v:rect id="rectole0000000003" o:spid="_x0000_i1028" style="width:203.25pt;height:37.5pt" o:ole="" o:preferrelative="t" stroked="f">
             <v:imagedata r:id="rId15" o:title=""/>
           </v:rect>
-          <o:OLEObject Type="Embed" ProgID="StaticMetafile" ShapeID="rectole0000000003" DrawAspect="Content" ObjectID="_1763595647" r:id="rId16"/>
+          <o:OLEObject Type="Embed" ProgID="StaticMetafile" ShapeID="rectole0000000003" DrawAspect="Content" ObjectID="_1763641905" r:id="rId16"/>
         </w:object>
       </w:r>
     </w:p>
@@ -4284,7 +4305,7 @@
           <v:rect id="rectole0000000004" o:spid="_x0000_i1029" style="width:179.25pt;height:30pt" o:ole="" o:preferrelative="t" stroked="f">
             <v:imagedata r:id="rId17" o:title=""/>
           </v:rect>
-          <o:OLEObject Type="Embed" ProgID="StaticMetafile" ShapeID="rectole0000000004" DrawAspect="Content" ObjectID="_1763595648" r:id="rId18"/>
+          <o:OLEObject Type="Embed" ProgID="StaticMetafile" ShapeID="rectole0000000004" DrawAspect="Content" ObjectID="_1763641906" r:id="rId18"/>
         </w:object>
       </w:r>
     </w:p>
@@ -4310,7 +4331,7 @@
           <v:rect id="rectole0000000005" o:spid="_x0000_i1030" style="width:178.5pt;height:57pt" o:ole="" o:preferrelative="t" stroked="f">
             <v:imagedata r:id="rId19" o:title=""/>
           </v:rect>
-          <o:OLEObject Type="Embed" ProgID="StaticMetafile" ShapeID="rectole0000000005" DrawAspect="Content" ObjectID="_1763595649" r:id="rId20"/>
+          <o:OLEObject Type="Embed" ProgID="StaticMetafile" ShapeID="rectole0000000005" DrawAspect="Content" ObjectID="_1763641907" r:id="rId20"/>
         </w:object>
       </w:r>
       <w:r>
@@ -4325,7 +4346,7 @@
           <v:rect id="rectole0000000006" o:spid="_x0000_i1031" style="width:99.75pt;height:30pt" o:ole="" o:preferrelative="t" stroked="f">
             <v:imagedata r:id="rId21" o:title=""/>
           </v:rect>
-          <o:OLEObject Type="Embed" ProgID="StaticMetafile" ShapeID="rectole0000000006" DrawAspect="Content" ObjectID="_1763595650" r:id="rId22"/>
+          <o:OLEObject Type="Embed" ProgID="StaticMetafile" ShapeID="rectole0000000006" DrawAspect="Content" ObjectID="_1763641908" r:id="rId22"/>
         </w:object>
       </w:r>
     </w:p>
@@ -4531,7 +4552,7 @@
           <v:rect id="rectole0000000007" o:spid="_x0000_i1032" style="width:344.25pt;height:205.5pt" o:ole="" o:preferrelative="t" stroked="f">
             <v:imagedata r:id="rId23" o:title=""/>
           </v:rect>
-          <o:OLEObject Type="Embed" ProgID="StaticMetafile" ShapeID="rectole0000000007" DrawAspect="Content" ObjectID="_1763595651" r:id="rId24"/>
+          <o:OLEObject Type="Embed" ProgID="StaticMetafile" ShapeID="rectole0000000007" DrawAspect="Content" ObjectID="_1763641909" r:id="rId24"/>
         </w:object>
       </w:r>
     </w:p>
@@ -5026,7 +5047,7 @@
           <v:rect id="rectole0000000009" o:spid="_x0000_i1033" style="width:230.25pt;height:263.25pt" o:ole="" o:preferrelative="t" stroked="f">
             <v:imagedata r:id="rId26" o:title=""/>
           </v:rect>
-          <o:OLEObject Type="Embed" ProgID="StaticMetafile" ShapeID="rectole0000000009" DrawAspect="Content" ObjectID="_1763595652" r:id="rId27"/>
+          <o:OLEObject Type="Embed" ProgID="StaticMetafile" ShapeID="rectole0000000009" DrawAspect="Content" ObjectID="_1763641910" r:id="rId27"/>
         </w:object>
       </w:r>
     </w:p>
@@ -5223,7 +5244,7 @@
           <v:rect id="rectole0000000011" o:spid="_x0000_i1034" style="width:482.25pt;height:273pt" o:ole="" o:preferrelative="t" stroked="f">
             <v:imagedata r:id="rId28" o:title=""/>
           </v:rect>
-          <o:OLEObject Type="Embed" ProgID="StaticMetafile" ShapeID="rectole0000000011" DrawAspect="Content" ObjectID="_1763595653" r:id="rId29"/>
+          <o:OLEObject Type="Embed" ProgID="StaticMetafile" ShapeID="rectole0000000011" DrawAspect="Content" ObjectID="_1763641911" r:id="rId29"/>
         </w:object>
       </w:r>
     </w:p>
@@ -7090,7 +7111,7 @@
           <v:rect id="rectole0000000013" o:spid="_x0000_i1035" style="width:402.75pt;height:90pt" o:ole="" o:preferrelative="t" stroked="f">
             <v:imagedata r:id="rId35" o:title=""/>
           </v:rect>
-          <o:OLEObject Type="Embed" ProgID="StaticMetafile" ShapeID="rectole0000000013" DrawAspect="Content" ObjectID="_1763595654" r:id="rId36"/>
+          <o:OLEObject Type="Embed" ProgID="StaticMetafile" ShapeID="rectole0000000013" DrawAspect="Content" ObjectID="_1763641912" r:id="rId36"/>
         </w:object>
       </w:r>
     </w:p>
@@ -7148,7 +7169,7 @@
           <v:rect id="rectole0000000014" o:spid="_x0000_i1036" style="width:432.75pt;height:90pt" o:ole="" o:preferrelative="t" stroked="f">
             <v:imagedata r:id="rId37" o:title=""/>
           </v:rect>
-          <o:OLEObject Type="Embed" ProgID="StaticMetafile" ShapeID="rectole0000000014" DrawAspect="Content" ObjectID="_1763595655" r:id="rId38"/>
+          <o:OLEObject Type="Embed" ProgID="StaticMetafile" ShapeID="rectole0000000014" DrawAspect="Content" ObjectID="_1763641913" r:id="rId38"/>
         </w:object>
       </w:r>
     </w:p>
@@ -7563,27 +7584,7 @@
               <w:sz w:val="22"/>
               <w:szCs w:val="22"/>
             </w:rPr>
-            <w:t xml:space="preserve">. [online] </w:t>
-          </w:r>
-          <w:proofErr w:type="spellStart"/>
-          <w:r>
-            <w:rPr>
-              <w:rFonts w:asciiTheme="minorHAnsi" w:hAnsiTheme="minorHAnsi" w:cstheme="minorHAnsi"/>
-              <w:color w:val="000000"/>
-              <w:sz w:val="22"/>
-              <w:szCs w:val="22"/>
-            </w:rPr>
-            <w:t>irishmirror</w:t>
-          </w:r>
-          <w:proofErr w:type="spellEnd"/>
-          <w:r>
-            <w:rPr>
-              <w:rFonts w:asciiTheme="minorHAnsi" w:hAnsiTheme="minorHAnsi" w:cstheme="minorHAnsi"/>
-              <w:color w:val="000000"/>
-              <w:sz w:val="22"/>
-              <w:szCs w:val="22"/>
-            </w:rPr>
-            <w:t>. Available at: https://www.irishmirror.ie/news/irish-news/coronavirus-ireland-lockdown-timeline-restrictions-21978302.</w:t>
+            <w:t>. [online] irishmirror. Available at: https://www.irishmirror.ie/news/irish-news/coronavirus-ireland-lockdown-timeline-restrictions-21978302.</w:t>
           </w:r>
         </w:p>
         <w:p>
@@ -7596,7 +7597,6 @@
               <w:szCs w:val="22"/>
             </w:rPr>
           </w:pPr>
-          <w:proofErr w:type="gramStart"/>
           <w:r>
             <w:rPr>
               <w:rFonts w:ascii="Calibri" w:hAnsi="Calibri" w:cs="Calibri"/>
@@ -7604,17 +7604,7 @@
               <w:sz w:val="22"/>
               <w:szCs w:val="22"/>
             </w:rPr>
-            <w:t>‌[</w:t>
-          </w:r>
-          <w:proofErr w:type="gramEnd"/>
-          <w:r>
-            <w:rPr>
-              <w:rFonts w:ascii="Calibri" w:hAnsi="Calibri" w:cs="Calibri"/>
-              <w:color w:val="000000"/>
-              <w:sz w:val="22"/>
-              <w:szCs w:val="22"/>
-            </w:rPr>
-            <w:t>3]</w:t>
+            <w:t>‌[3]</w:t>
           </w:r>
           <w:r>
             <w:rPr>
@@ -7630,67 +7620,7 @@
               <w:sz w:val="22"/>
               <w:szCs w:val="22"/>
             </w:rPr>
-            <w:t xml:space="preserve">Siobhán O’Donnell. (2021). </w:t>
-          </w:r>
-          <w:proofErr w:type="spellStart"/>
-          <w:r>
-            <w:rPr>
-              <w:rFonts w:ascii="Calibri" w:hAnsi="Calibri" w:cs="Calibri"/>
-              <w:color w:val="000000"/>
-              <w:sz w:val="22"/>
-              <w:szCs w:val="22"/>
-            </w:rPr>
-            <w:t>daa</w:t>
-          </w:r>
-          <w:proofErr w:type="spellEnd"/>
-          <w:r>
-            <w:rPr>
-              <w:rFonts w:ascii="Calibri" w:hAnsi="Calibri" w:cs="Calibri"/>
-              <w:color w:val="000000"/>
-              <w:sz w:val="22"/>
-              <w:szCs w:val="22"/>
-            </w:rPr>
-            <w:t xml:space="preserve"> Records €284m Loss Due </w:t>
-          </w:r>
-          <w:proofErr w:type="gramStart"/>
-          <w:r>
-            <w:rPr>
-              <w:rFonts w:ascii="Calibri" w:hAnsi="Calibri" w:cs="Calibri"/>
-              <w:color w:val="000000"/>
-              <w:sz w:val="22"/>
-              <w:szCs w:val="22"/>
-            </w:rPr>
-            <w:t>To</w:t>
-          </w:r>
-          <w:proofErr w:type="gramEnd"/>
-          <w:r>
-            <w:rPr>
-              <w:rFonts w:ascii="Calibri" w:hAnsi="Calibri" w:cs="Calibri"/>
-              <w:color w:val="000000"/>
-              <w:sz w:val="22"/>
-              <w:szCs w:val="22"/>
-            </w:rPr>
-            <w:t xml:space="preserve"> Impact Of COVID-19 On Travel. [online]</w:t>
-          </w:r>
-          <w:proofErr w:type="spellStart"/>
-          <w:r>
-            <w:rPr>
-              <w:rFonts w:ascii="Calibri" w:hAnsi="Calibri" w:cs="Calibri"/>
-              <w:color w:val="000000"/>
-              <w:sz w:val="22"/>
-              <w:szCs w:val="22"/>
-            </w:rPr>
-            <w:t>daa</w:t>
-          </w:r>
-          <w:proofErr w:type="spellEnd"/>
-          <w:r>
-            <w:rPr>
-              <w:rFonts w:ascii="Calibri" w:hAnsi="Calibri" w:cs="Calibri"/>
-              <w:color w:val="000000"/>
-              <w:sz w:val="22"/>
-              <w:szCs w:val="22"/>
-            </w:rPr>
-            <w:t xml:space="preserve">. url: </w:t>
+            <w:t xml:space="preserve">Siobhán O’Donnell. (2021). daa Records €284m Loss Due To Impact Of COVID-19 On Travel. [online]daa. url: </w:t>
           </w:r>
           <w:hyperlink r:id="rId40" w:history="1">
             <w:r>
@@ -7929,55 +7859,7 @@
                   <w:rFonts w:ascii="Noto Sans" w:hAnsi="Noto Sans" w:cs="Noto Sans"/>
                   <w:bdr w:val="none" w:sz="0" w:space="0" w:color="auto" w:frame="1"/>
                 </w:rPr>
-                <w:t xml:space="preserve">[7] Siobhán O’Donnell. (2021). </w:t>
-              </w:r>
-              <w:proofErr w:type="spellStart"/>
-              <w:r>
-                <w:rPr>
-                  <w:rFonts w:ascii="Noto Sans" w:hAnsi="Noto Sans" w:cs="Noto Sans"/>
-                  <w:bdr w:val="none" w:sz="0" w:space="0" w:color="auto" w:frame="1"/>
-                </w:rPr>
-                <w:t>daa</w:t>
-              </w:r>
-              <w:proofErr w:type="spellEnd"/>
-              <w:r>
-                <w:rPr>
-                  <w:rFonts w:ascii="Noto Sans" w:hAnsi="Noto Sans" w:cs="Noto Sans"/>
-                  <w:bdr w:val="none" w:sz="0" w:space="0" w:color="auto" w:frame="1"/>
-                </w:rPr>
-                <w:t xml:space="preserve"> Records €284m Loss Due </w:t>
-              </w:r>
-              <w:proofErr w:type="gramStart"/>
-              <w:r>
-                <w:rPr>
-                  <w:rFonts w:ascii="Noto Sans" w:hAnsi="Noto Sans" w:cs="Noto Sans"/>
-                  <w:bdr w:val="none" w:sz="0" w:space="0" w:color="auto" w:frame="1"/>
-                </w:rPr>
-                <w:t>To</w:t>
-              </w:r>
-              <w:proofErr w:type="gramEnd"/>
-              <w:r>
-                <w:rPr>
-                  <w:rFonts w:ascii="Noto Sans" w:hAnsi="Noto Sans" w:cs="Noto Sans"/>
-                  <w:bdr w:val="none" w:sz="0" w:space="0" w:color="auto" w:frame="1"/>
-                </w:rPr>
-                <w:t xml:space="preserve"> Impact Of COVID-19 On Travel. [online]</w:t>
-              </w:r>
-              <w:proofErr w:type="spellStart"/>
-              <w:r>
-                <w:rPr>
-                  <w:rFonts w:ascii="Noto Sans" w:hAnsi="Noto Sans" w:cs="Noto Sans"/>
-                  <w:bdr w:val="none" w:sz="0" w:space="0" w:color="auto" w:frame="1"/>
-                </w:rPr>
-                <w:t>daa</w:t>
-              </w:r>
-              <w:proofErr w:type="spellEnd"/>
-              <w:r>
-                <w:rPr>
-                  <w:rFonts w:ascii="Noto Sans" w:hAnsi="Noto Sans" w:cs="Noto Sans"/>
-                  <w:bdr w:val="none" w:sz="0" w:space="0" w:color="auto" w:frame="1"/>
-                </w:rPr>
-                <w:t xml:space="preserve">. url: </w:t>
+                <w:t xml:space="preserve">[7] Siobhán O’Donnell. (2021). daa Records €284m Loss Due To Impact Of COVID-19 On Travel. [online]daa. url: </w:t>
               </w:r>
               <w:hyperlink r:id="rId42" w:tgtFrame="_blank" w:tooltip="https://www.daa.ie/daa-records-e284m-loss-due-to-impact-of-covid-19-on-travel/" w:history="1">
                 <w:r>
